--- a/report_oop_07.docx
+++ b/report_oop_07.docx
@@ -596,7 +596,7 @@
                 <wp:positionV relativeFrom="paragraph">
                   <wp:posOffset>1081405</wp:posOffset>
                 </wp:positionV>
-                <wp:extent cx="4191000" cy="1590675"/>
+                <wp:extent cx="4191635" cy="1590675"/>
                 <wp:effectExtent l="0" t="0" r="0" b="0"/>
                 <wp:wrapSquare wrapText="bothSides"/>
                 <wp:docPr id="1" name="Врезка1"/>
@@ -607,7 +607,7 @@
                       <wps:spPr>
                         <a:xfrm>
                           <a:off x="0" y="0"/>
-                          <a:ext cx="4190400" cy="1590120"/>
+                          <a:ext cx="4191120" cy="1590120"/>
                         </a:xfrm>
                         <a:prstGeom prst="rect">
                           <a:avLst/>
@@ -714,15 +714,7 @@
                                       <w:sz w:val="28"/>
                                       <w:szCs w:val="28"/>
                                     </w:rPr>
-                                    <w:t xml:space="preserve">М8О-208Б-18,  </w:t>
-                                  </w:r>
-                                  <w:r>
-                                    <w:rPr>
-                                      <w:rFonts w:cs="Times New Roman"/>
-                                      <w:sz w:val="28"/>
-                                      <w:szCs w:val="28"/>
-                                    </w:rPr>
-                                    <w:t>№2</w:t>
+                                    <w:t>М8О-208Б-18,  №2</w:t>
                                   </w:r>
                                 </w:p>
                               </w:tc>
@@ -938,10 +930,10 @@
                                       <w:szCs w:val="28"/>
                                     </w:rPr>
                                   </w:r>
-                                  <w:bookmarkStart w:id="10" w:name="__UnoMark__2101_626589905"/>
-                                  <w:bookmarkStart w:id="11" w:name="__UnoMark__2100_626589905"/>
-                                  <w:bookmarkStart w:id="12" w:name="__UnoMark__2101_626589905"/>
-                                  <w:bookmarkStart w:id="13" w:name="__UnoMark__2100_626589905"/>
+                                  <w:bookmarkStart w:id="10" w:name="__UnoMark__2100_626589905"/>
+                                  <w:bookmarkStart w:id="11" w:name="__UnoMark__2101_626589905"/>
+                                  <w:bookmarkStart w:id="12" w:name="__UnoMark__2100_626589905"/>
+                                  <w:bookmarkStart w:id="13" w:name="__UnoMark__2101_626589905"/>
                                   <w:bookmarkEnd w:id="12"/>
                                   <w:bookmarkEnd w:id="13"/>
                                 </w:p>
@@ -1013,15 +1005,7 @@
                                       <w:sz w:val="28"/>
                                       <w:szCs w:val="28"/>
                                     </w:rPr>
-                                    <w:t>30</w:t>
-                                  </w:r>
-                                  <w:r>
-                                    <w:rPr>
-                                      <w:rFonts w:cs="Times New Roman"/>
-                                      <w:sz w:val="28"/>
-                                      <w:szCs w:val="28"/>
-                                    </w:rPr>
-                                    <w:t>.12.2019</w:t>
+                                    <w:t>30.12.2019</w:t>
                                   </w:r>
                                 </w:p>
                               </w:tc>
@@ -1053,7 +1037,7 @@
           </mc:Choice>
           <mc:Fallback>
             <w:pict>
-              <v:rect id="shape_0" ID="Врезка1" stroked="f" style="position:absolute;margin-left:128.75pt;margin-top:85.15pt;width:329.9pt;height:125.15pt;mso-position-horizontal:right;mso-position-horizontal-relative:margin" wp14:anchorId="7A621487">
+              <v:rect id="shape_0" ID="Врезка1" stroked="f" style="position:absolute;margin-left:128.7pt;margin-top:85.15pt;width:329.95pt;height:125.15pt;mso-position-horizontal:right;mso-position-horizontal-relative:margin" wp14:anchorId="7A621487">
                 <w10:wrap type="none"/>
                 <v:fill o:detectmouseclick="t" on="false"/>
                 <v:stroke color="#3465a4" joinstyle="round" endcap="flat"/>
@@ -1148,15 +1132,7 @@
                                 <w:sz w:val="28"/>
                                 <w:szCs w:val="28"/>
                               </w:rPr>
-                              <w:t xml:space="preserve">М8О-208Б-18,  </w:t>
-                            </w:r>
-                            <w:r>
-                              <w:rPr>
-                                <w:rFonts w:cs="Times New Roman"/>
-                                <w:sz w:val="28"/>
-                                <w:szCs w:val="28"/>
-                              </w:rPr>
-                              <w:t>№2</w:t>
+                              <w:t>М8О-208Б-18,  №2</w:t>
                             </w:r>
                           </w:p>
                         </w:tc>
@@ -1372,10 +1348,10 @@
                                 <w:szCs w:val="28"/>
                               </w:rPr>
                             </w:r>
-                            <w:bookmarkStart w:id="27" w:name="__UnoMark__2101_626589905"/>
-                            <w:bookmarkStart w:id="28" w:name="__UnoMark__2100_626589905"/>
-                            <w:bookmarkStart w:id="29" w:name="__UnoMark__2101_626589905"/>
-                            <w:bookmarkStart w:id="30" w:name="__UnoMark__2100_626589905"/>
+                            <w:bookmarkStart w:id="27" w:name="__UnoMark__2100_626589905"/>
+                            <w:bookmarkStart w:id="28" w:name="__UnoMark__2101_626589905"/>
+                            <w:bookmarkStart w:id="29" w:name="__UnoMark__2100_626589905"/>
+                            <w:bookmarkStart w:id="30" w:name="__UnoMark__2101_626589905"/>
                             <w:bookmarkEnd w:id="29"/>
                             <w:bookmarkEnd w:id="30"/>
                           </w:p>
@@ -1447,15 +1423,7 @@
                                 <w:sz w:val="28"/>
                                 <w:szCs w:val="28"/>
                               </w:rPr>
-                              <w:t>30</w:t>
-                            </w:r>
-                            <w:r>
-                              <w:rPr>
-                                <w:rFonts w:cs="Times New Roman"/>
-                                <w:sz w:val="28"/>
-                                <w:szCs w:val="28"/>
-                              </w:rPr>
-                              <w:t>.12.2019</w:t>
+                              <w:t>30.12.2019</w:t>
                             </w:r>
                           </w:p>
                         </w:tc>
@@ -1721,12 +1689,12 @@
       <w:r>
         <w:rPr/>
       </w:r>
-      <w:bookmarkStart w:id="34" w:name="__DdeLink__2160_626589905"/>
+      <w:bookmarkStart w:id="34" w:name="_GoBack"/>
       <w:bookmarkStart w:id="35" w:name="__Fieldmark__1_3184999956"/>
-      <w:bookmarkStart w:id="36" w:name="_GoBack"/>
-      <w:bookmarkStart w:id="37" w:name="__DdeLink__2160_626589905"/>
+      <w:bookmarkStart w:id="36" w:name="__DdeLink__2160_626589905"/>
+      <w:bookmarkStart w:id="37" w:name="_GoBack"/>
       <w:bookmarkStart w:id="38" w:name="__Fieldmark__1_3184999956"/>
-      <w:bookmarkStart w:id="39" w:name="_GoBack"/>
+      <w:bookmarkStart w:id="39" w:name="__DdeLink__2160_626589905"/>
       <w:bookmarkEnd w:id="37"/>
       <w:bookmarkEnd w:id="38"/>
       <w:bookmarkEnd w:id="39"/>
@@ -1907,15 +1875,7 @@
           <w:sz w:val="28"/>
           <w:szCs w:val="28"/>
         </w:rPr>
-        <w:t xml:space="preserve">вариант № </w:t>
-      </w:r>
-      <w:r>
-        <w:rPr>
-          <w:i/>
-          <w:sz w:val="28"/>
-          <w:szCs w:val="28"/>
-        </w:rPr>
-        <w:t>2</w:t>
+        <w:t>вариант № 2</w:t>
       </w:r>
       <w:r>
         <w:rPr>
@@ -1936,21 +1896,7 @@
           <w:sz w:val="28"/>
           <w:szCs w:val="28"/>
         </w:rPr>
-        <w:t xml:space="preserve">Фигуры — прямоугольник, трапеция, </w:t>
-      </w:r>
-      <w:r>
-        <w:rPr>
-          <w:sz w:val="28"/>
-          <w:szCs w:val="28"/>
-        </w:rPr>
-        <w:t>квадрат</w:t>
-      </w:r>
-      <w:r>
-        <w:rPr>
-          <w:sz w:val="28"/>
-          <w:szCs w:val="28"/>
-        </w:rPr>
-        <w:t>.</w:t>
+        <w:t>Фигуры — прямоугольник, трапеция, квадрат.</w:t>
       </w:r>
     </w:p>
     <w:p>
@@ -2018,25 +1964,7 @@
             <w:sz w:val="28"/>
             <w:szCs w:val="28"/>
           </w:rPr>
-          <w:t>https://github.com/</w:t>
-        </w:r>
-        <w:r>
-          <w:rPr>
-            <w:rStyle w:val="InternetLink"/>
-            <w:rFonts w:eastAsia="" w:eastAsiaTheme="majorEastAsia"/>
-            <w:sz w:val="28"/>
-            <w:szCs w:val="28"/>
-          </w:rPr>
-          <w:t>PowerMasha</w:t>
-        </w:r>
-        <w:r>
-          <w:rPr>
-            <w:rStyle w:val="InternetLink"/>
-            <w:rFonts w:eastAsia="" w:eastAsiaTheme="majorEastAsia"/>
-            <w:sz w:val="28"/>
-            <w:szCs w:val="28"/>
-          </w:rPr>
-          <w:t>/oop_exercise_0</w:t>
+          <w:t>https://github.com/PowerMasha/oop_exercise_0</w:t>
         </w:r>
       </w:hyperlink>
       <w:r>
@@ -2214,8 +2142,7 @@
       </w:pPr>
       <w:r>
         <w:rPr>
-          <w:sz w:val="24"/>
-          <w:szCs w:val="24"/>
+          <w:lang w:val="en-US"/>
         </w:rPr>
       </w:r>
     </w:p>
@@ -2523,8 +2450,7 @@
       </w:pPr>
       <w:r>
         <w:rPr>
-          <w:sz w:val="24"/>
-          <w:szCs w:val="24"/>
+          <w:lang w:val="en-US"/>
         </w:rPr>
       </w:r>
     </w:p>
@@ -2720,8 +2646,7 @@
       </w:pPr>
       <w:r>
         <w:rPr>
-          <w:sz w:val="24"/>
-          <w:szCs w:val="24"/>
+          <w:lang w:val="en-US"/>
         </w:rPr>
       </w:r>
     </w:p>
@@ -2925,8 +2850,7 @@
       </w:pPr>
       <w:r>
         <w:rPr>
-          <w:sz w:val="24"/>
-          <w:szCs w:val="24"/>
+          <w:lang w:val="en-US"/>
         </w:rPr>
       </w:r>
     </w:p>
@@ -3046,8 +2970,7 @@
       </w:pPr>
       <w:r>
         <w:rPr>
-          <w:sz w:val="24"/>
-          <w:szCs w:val="24"/>
+          <w:lang w:val="en-US"/>
         </w:rPr>
       </w:r>
     </w:p>
@@ -3299,8 +3222,7 @@
       </w:pPr>
       <w:r>
         <w:rPr>
-          <w:sz w:val="24"/>
-          <w:szCs w:val="24"/>
+          <w:lang w:val="en-US"/>
         </w:rPr>
       </w:r>
     </w:p>
@@ -3580,8 +3502,7 @@
       </w:pPr>
       <w:r>
         <w:rPr>
-          <w:sz w:val="24"/>
-          <w:szCs w:val="24"/>
+          <w:lang w:val="en-US"/>
         </w:rPr>
       </w:r>
     </w:p>
@@ -3889,8 +3810,7 @@
       </w:pPr>
       <w:r>
         <w:rPr>
-          <w:sz w:val="24"/>
-          <w:szCs w:val="24"/>
+          <w:lang w:val="en-US"/>
         </w:rPr>
       </w:r>
     </w:p>
@@ -4854,493 +4774,496 @@
         </w:rPr>
       </w:pPr>
       <w:r>
-        <w:rPr/>
-      </w:r>
-    </w:p>
-    <w:p>
-      <w:pPr>
-        <w:pStyle w:val="Normal"/>
-        <w:tabs>
-          <w:tab w:val="left" w:pos="360" w:leader="none"/>
-        </w:tabs>
-        <w:rPr>
-          <w:sz w:val="24"/>
-          <w:szCs w:val="24"/>
-        </w:rPr>
-      </w:pPr>
-      <w:r>
-        <w:rPr>
-          <w:sz w:val="24"/>
-          <w:szCs w:val="24"/>
-          <w:lang w:val="en-US"/>
-        </w:rPr>
-        <w:t>#ifndef OOP_POINT_H</w:t>
-      </w:r>
-    </w:p>
-    <w:p>
-      <w:pPr>
-        <w:pStyle w:val="Normal"/>
-        <w:tabs>
-          <w:tab w:val="left" w:pos="360" w:leader="none"/>
-        </w:tabs>
-        <w:rPr>
-          <w:sz w:val="24"/>
-          <w:szCs w:val="24"/>
-        </w:rPr>
-      </w:pPr>
-      <w:r>
-        <w:rPr>
-          <w:sz w:val="24"/>
-          <w:szCs w:val="24"/>
-          <w:lang w:val="en-US"/>
-        </w:rPr>
-        <w:t>#define OOP_POINT_H</w:t>
-      </w:r>
-    </w:p>
-    <w:p>
-      <w:pPr>
-        <w:pStyle w:val="Normal"/>
-        <w:tabs>
-          <w:tab w:val="left" w:pos="360" w:leader="none"/>
-        </w:tabs>
-        <w:rPr>
-          <w:rFonts w:ascii="Times New Roman" w:hAnsi="Times New Roman"/>
-          <w:lang w:val="en-US"/>
-        </w:rPr>
-      </w:pPr>
-      <w:r>
-        <w:rPr>
-          <w:sz w:val="24"/>
-          <w:szCs w:val="24"/>
-        </w:rPr>
-      </w:r>
-    </w:p>
-    <w:p>
-      <w:pPr>
-        <w:pStyle w:val="Normal"/>
-        <w:tabs>
-          <w:tab w:val="left" w:pos="360" w:leader="none"/>
-        </w:tabs>
-        <w:rPr>
-          <w:sz w:val="24"/>
-          <w:szCs w:val="24"/>
-        </w:rPr>
-      </w:pPr>
-      <w:r>
-        <w:rPr>
-          <w:sz w:val="24"/>
-          <w:szCs w:val="24"/>
-          <w:lang w:val="en-US"/>
-        </w:rPr>
-        <w:t>#include &lt;iostream&gt;</w:t>
-      </w:r>
-    </w:p>
-    <w:p>
-      <w:pPr>
-        <w:pStyle w:val="Normal"/>
-        <w:tabs>
-          <w:tab w:val="left" w:pos="360" w:leader="none"/>
-        </w:tabs>
-        <w:rPr>
-          <w:rFonts w:ascii="Times New Roman" w:hAnsi="Times New Roman"/>
-          <w:lang w:val="en-US"/>
-        </w:rPr>
-      </w:pPr>
-      <w:r>
-        <w:rPr>
-          <w:sz w:val="24"/>
-          <w:szCs w:val="24"/>
-        </w:rPr>
-      </w:r>
-    </w:p>
-    <w:p>
-      <w:pPr>
-        <w:pStyle w:val="Normal"/>
-        <w:tabs>
-          <w:tab w:val="left" w:pos="360" w:leader="none"/>
-        </w:tabs>
-        <w:rPr>
-          <w:sz w:val="24"/>
-          <w:szCs w:val="24"/>
-        </w:rPr>
-      </w:pPr>
-      <w:r>
-        <w:rPr>
-          <w:sz w:val="24"/>
-          <w:szCs w:val="24"/>
-          <w:lang w:val="en-US"/>
-        </w:rPr>
-        <w:t>struct point {</w:t>
-      </w:r>
-    </w:p>
-    <w:p>
-      <w:pPr>
-        <w:pStyle w:val="Normal"/>
-        <w:tabs>
-          <w:tab w:val="left" w:pos="360" w:leader="none"/>
-        </w:tabs>
-        <w:rPr>
-          <w:sz w:val="24"/>
-          <w:szCs w:val="24"/>
-        </w:rPr>
-      </w:pPr>
-      <w:r>
-        <w:rPr>
-          <w:sz w:val="24"/>
-          <w:szCs w:val="24"/>
-          <w:lang w:val="en-US"/>
-        </w:rPr>
-        <w:t xml:space="preserve">    </w:t>
-      </w:r>
-      <w:r>
-        <w:rPr>
-          <w:sz w:val="24"/>
-          <w:szCs w:val="24"/>
-          <w:lang w:val="en-US"/>
-        </w:rPr>
-        <w:t>double x, y;</w:t>
-      </w:r>
-    </w:p>
-    <w:p>
-      <w:pPr>
-        <w:pStyle w:val="Normal"/>
-        <w:tabs>
-          <w:tab w:val="left" w:pos="360" w:leader="none"/>
-        </w:tabs>
-        <w:rPr>
-          <w:sz w:val="24"/>
-          <w:szCs w:val="24"/>
-        </w:rPr>
-      </w:pPr>
-      <w:r>
-        <w:rPr>
-          <w:sz w:val="24"/>
-          <w:szCs w:val="24"/>
-          <w:lang w:val="en-US"/>
-        </w:rPr>
-        <w:t xml:space="preserve">    </w:t>
-      </w:r>
-      <w:r>
-        <w:rPr>
-          <w:sz w:val="24"/>
-          <w:szCs w:val="24"/>
-          <w:lang w:val="en-US"/>
-        </w:rPr>
-        <w:t>point (double  a,double b) { x = a, y = b;};</w:t>
-      </w:r>
-    </w:p>
-    <w:p>
-      <w:pPr>
-        <w:pStyle w:val="Normal"/>
-        <w:tabs>
-          <w:tab w:val="left" w:pos="360" w:leader="none"/>
-        </w:tabs>
-        <w:rPr>
-          <w:sz w:val="24"/>
-          <w:szCs w:val="24"/>
-        </w:rPr>
-      </w:pPr>
-      <w:r>
-        <w:rPr>
-          <w:sz w:val="24"/>
-          <w:szCs w:val="24"/>
-          <w:lang w:val="en-US"/>
-        </w:rPr>
-        <w:t xml:space="preserve">    </w:t>
-      </w:r>
-      <w:r>
-        <w:rPr>
-          <w:sz w:val="24"/>
-          <w:szCs w:val="24"/>
-          <w:lang w:val="en-US"/>
-        </w:rPr>
-        <w:t>point() = default;</w:t>
-      </w:r>
-    </w:p>
-    <w:p>
-      <w:pPr>
-        <w:pStyle w:val="Normal"/>
-        <w:tabs>
-          <w:tab w:val="left" w:pos="360" w:leader="none"/>
-        </w:tabs>
-        <w:rPr>
-          <w:rFonts w:ascii="Times New Roman" w:hAnsi="Times New Roman"/>
-          <w:lang w:val="en-US"/>
-        </w:rPr>
-      </w:pPr>
-      <w:r>
-        <w:rPr>
-          <w:sz w:val="24"/>
-          <w:szCs w:val="24"/>
-        </w:rPr>
-      </w:r>
-    </w:p>
-    <w:p>
-      <w:pPr>
-        <w:pStyle w:val="Normal"/>
-        <w:tabs>
-          <w:tab w:val="left" w:pos="360" w:leader="none"/>
-        </w:tabs>
-        <w:rPr>
-          <w:sz w:val="24"/>
-          <w:szCs w:val="24"/>
-        </w:rPr>
-      </w:pPr>
-      <w:r>
-        <w:rPr>
-          <w:sz w:val="24"/>
-          <w:szCs w:val="24"/>
-          <w:lang w:val="en-US"/>
-        </w:rPr>
-        <w:t>};</w:t>
-      </w:r>
-    </w:p>
-    <w:p>
-      <w:pPr>
-        <w:pStyle w:val="Normal"/>
-        <w:tabs>
-          <w:tab w:val="left" w:pos="360" w:leader="none"/>
-        </w:tabs>
-        <w:rPr>
-          <w:sz w:val="24"/>
-          <w:szCs w:val="24"/>
-        </w:rPr>
-      </w:pPr>
-      <w:r>
-        <w:rPr>
-          <w:sz w:val="24"/>
-          <w:szCs w:val="24"/>
-          <w:lang w:val="en-US"/>
-        </w:rPr>
-        <w:t>//std::istream&amp; operator &gt;&gt; (std::istream&amp; is,point&amp; p );</w:t>
-      </w:r>
-    </w:p>
-    <w:p>
-      <w:pPr>
-        <w:pStyle w:val="Normal"/>
-        <w:tabs>
-          <w:tab w:val="left" w:pos="360" w:leader="none"/>
-        </w:tabs>
-        <w:rPr>
-          <w:sz w:val="24"/>
-          <w:szCs w:val="24"/>
-        </w:rPr>
-      </w:pPr>
-      <w:r>
-        <w:rPr>
-          <w:sz w:val="24"/>
-          <w:szCs w:val="24"/>
-          <w:lang w:val="en-US"/>
-        </w:rPr>
-        <w:t>//std::ostream&amp; operator &lt;&lt; (std::ostream&amp; os,const point&amp; p);</w:t>
-      </w:r>
-    </w:p>
-    <w:p>
-      <w:pPr>
-        <w:pStyle w:val="Normal"/>
-        <w:tabs>
-          <w:tab w:val="left" w:pos="360" w:leader="none"/>
-        </w:tabs>
-        <w:rPr>
-          <w:rFonts w:ascii="Times New Roman" w:hAnsi="Times New Roman"/>
-          <w:lang w:val="en-US"/>
-        </w:rPr>
-      </w:pPr>
-      <w:r>
-        <w:rPr>
-          <w:sz w:val="24"/>
-          <w:szCs w:val="24"/>
-        </w:rPr>
-      </w:r>
-    </w:p>
-    <w:p>
-      <w:pPr>
-        <w:pStyle w:val="Normal"/>
-        <w:tabs>
-          <w:tab w:val="left" w:pos="360" w:leader="none"/>
-        </w:tabs>
-        <w:rPr>
-          <w:sz w:val="24"/>
-          <w:szCs w:val="24"/>
-        </w:rPr>
-      </w:pPr>
-      <w:r>
-        <w:rPr>
-          <w:sz w:val="24"/>
-          <w:szCs w:val="24"/>
-          <w:lang w:val="en-US"/>
-        </w:rPr>
-        <w:t>std::istream&amp; operator &gt;&gt; (std::istream&amp; is,point&amp; p ) {</w:t>
-      </w:r>
-    </w:p>
-    <w:p>
-      <w:pPr>
-        <w:pStyle w:val="Normal"/>
-        <w:tabs>
-          <w:tab w:val="left" w:pos="360" w:leader="none"/>
-        </w:tabs>
-        <w:rPr>
-          <w:sz w:val="24"/>
-          <w:szCs w:val="24"/>
-        </w:rPr>
-      </w:pPr>
-      <w:r>
-        <w:rPr>
-          <w:sz w:val="24"/>
-          <w:szCs w:val="24"/>
-          <w:lang w:val="en-US"/>
-        </w:rPr>
-        <w:t xml:space="preserve">    </w:t>
-      </w:r>
-      <w:r>
-        <w:rPr>
-          <w:sz w:val="24"/>
-          <w:szCs w:val="24"/>
-          <w:lang w:val="en-US"/>
-        </w:rPr>
-        <w:t>return  is &gt;&gt; p.x &gt;&gt; p.y;</w:t>
-      </w:r>
-    </w:p>
-    <w:p>
-      <w:pPr>
-        <w:pStyle w:val="Normal"/>
-        <w:tabs>
-          <w:tab w:val="left" w:pos="360" w:leader="none"/>
-        </w:tabs>
-        <w:rPr>
-          <w:sz w:val="24"/>
-          <w:szCs w:val="24"/>
-        </w:rPr>
-      </w:pPr>
-      <w:r>
-        <w:rPr>
-          <w:sz w:val="24"/>
-          <w:szCs w:val="24"/>
-          <w:lang w:val="en-US"/>
-        </w:rPr>
-        <w:t>}</w:t>
-      </w:r>
-    </w:p>
-    <w:p>
-      <w:pPr>
-        <w:pStyle w:val="Normal"/>
-        <w:tabs>
-          <w:tab w:val="left" w:pos="360" w:leader="none"/>
-        </w:tabs>
-        <w:rPr>
-          <w:rFonts w:ascii="Times New Roman" w:hAnsi="Times New Roman"/>
-          <w:lang w:val="en-US"/>
-        </w:rPr>
-      </w:pPr>
-      <w:r>
-        <w:rPr>
-          <w:sz w:val="24"/>
-          <w:szCs w:val="24"/>
-        </w:rPr>
-      </w:r>
-    </w:p>
-    <w:p>
-      <w:pPr>
-        <w:pStyle w:val="Normal"/>
-        <w:tabs>
-          <w:tab w:val="left" w:pos="360" w:leader="none"/>
-        </w:tabs>
-        <w:rPr>
-          <w:sz w:val="24"/>
-          <w:szCs w:val="24"/>
-        </w:rPr>
-      </w:pPr>
-      <w:r>
-        <w:rPr>
-          <w:sz w:val="24"/>
-          <w:szCs w:val="24"/>
-          <w:lang w:val="en-US"/>
-        </w:rPr>
-        <w:t>std::ostream&amp; operator &lt;&lt; (std::ostream&amp; os,const point&amp; p) {</w:t>
-      </w:r>
-    </w:p>
-    <w:p>
-      <w:pPr>
-        <w:pStyle w:val="Normal"/>
-        <w:tabs>
-          <w:tab w:val="left" w:pos="360" w:leader="none"/>
-        </w:tabs>
-        <w:rPr>
-          <w:sz w:val="24"/>
-          <w:szCs w:val="24"/>
-        </w:rPr>
-      </w:pPr>
-      <w:r>
-        <w:rPr>
-          <w:sz w:val="24"/>
-          <w:szCs w:val="24"/>
-          <w:lang w:val="en-US"/>
-        </w:rPr>
-        <w:t xml:space="preserve">    </w:t>
-      </w:r>
-      <w:r>
-        <w:rPr>
-          <w:sz w:val="24"/>
-          <w:szCs w:val="24"/>
-          <w:lang w:val="en-US"/>
-        </w:rPr>
-        <w:t>return os &lt;&lt; p.x &lt;&lt;' '&lt;&lt; p.y;</w:t>
-      </w:r>
-    </w:p>
-    <w:p>
-      <w:pPr>
-        <w:pStyle w:val="Normal"/>
-        <w:tabs>
-          <w:tab w:val="left" w:pos="360" w:leader="none"/>
-        </w:tabs>
-        <w:rPr>
-          <w:sz w:val="24"/>
-          <w:szCs w:val="24"/>
-        </w:rPr>
-      </w:pPr>
-      <w:r>
-        <w:rPr>
-          <w:sz w:val="24"/>
-          <w:szCs w:val="24"/>
-          <w:lang w:val="en-US"/>
-        </w:rPr>
-        <w:t>}</w:t>
-      </w:r>
-    </w:p>
-    <w:p>
-      <w:pPr>
-        <w:pStyle w:val="Normal"/>
-        <w:tabs>
-          <w:tab w:val="left" w:pos="360" w:leader="none"/>
-        </w:tabs>
-        <w:rPr>
-          <w:sz w:val="24"/>
-          <w:szCs w:val="24"/>
-        </w:rPr>
-      </w:pPr>
-      <w:r>
-        <w:rPr>
-          <w:sz w:val="24"/>
-          <w:szCs w:val="24"/>
-          <w:lang w:val="en-US"/>
-        </w:rPr>
-        <w:t>#endif</w:t>
-      </w:r>
-    </w:p>
-    <w:p>
-      <w:pPr>
-        <w:pStyle w:val="Normal"/>
-        <w:tabs>
-          <w:tab w:val="left" w:pos="360" w:leader="none"/>
-        </w:tabs>
         <w:rPr>
           <w:sz w:val="28"/>
           <w:szCs w:val="28"/>
           <w:lang w:val="en-US"/>
         </w:rPr>
-      </w:pPr>
-      <w:r>
-        <w:rPr/>
+      </w:r>
+    </w:p>
+    <w:p>
+      <w:pPr>
+        <w:pStyle w:val="Normal"/>
+        <w:tabs>
+          <w:tab w:val="left" w:pos="360" w:leader="none"/>
+        </w:tabs>
+        <w:rPr>
+          <w:sz w:val="24"/>
+          <w:szCs w:val="24"/>
+        </w:rPr>
+      </w:pPr>
+      <w:r>
+        <w:rPr>
+          <w:sz w:val="24"/>
+          <w:szCs w:val="24"/>
+          <w:lang w:val="en-US"/>
+        </w:rPr>
+        <w:t>#ifndef OOP_POINT_H</w:t>
+      </w:r>
+    </w:p>
+    <w:p>
+      <w:pPr>
+        <w:pStyle w:val="Normal"/>
+        <w:tabs>
+          <w:tab w:val="left" w:pos="360" w:leader="none"/>
+        </w:tabs>
+        <w:rPr>
+          <w:sz w:val="24"/>
+          <w:szCs w:val="24"/>
+        </w:rPr>
+      </w:pPr>
+      <w:r>
+        <w:rPr>
+          <w:sz w:val="24"/>
+          <w:szCs w:val="24"/>
+          <w:lang w:val="en-US"/>
+        </w:rPr>
+        <w:t>#define OOP_POINT_H</w:t>
+      </w:r>
+    </w:p>
+    <w:p>
+      <w:pPr>
+        <w:pStyle w:val="Normal"/>
+        <w:tabs>
+          <w:tab w:val="left" w:pos="360" w:leader="none"/>
+        </w:tabs>
+        <w:rPr>
+          <w:rFonts w:ascii="Times New Roman" w:hAnsi="Times New Roman"/>
+          <w:lang w:val="en-US"/>
+        </w:rPr>
+      </w:pPr>
+      <w:r>
+        <w:rPr>
+          <w:lang w:val="en-US"/>
+        </w:rPr>
+      </w:r>
+    </w:p>
+    <w:p>
+      <w:pPr>
+        <w:pStyle w:val="Normal"/>
+        <w:tabs>
+          <w:tab w:val="left" w:pos="360" w:leader="none"/>
+        </w:tabs>
+        <w:rPr>
+          <w:sz w:val="24"/>
+          <w:szCs w:val="24"/>
+        </w:rPr>
+      </w:pPr>
+      <w:r>
+        <w:rPr>
+          <w:sz w:val="24"/>
+          <w:szCs w:val="24"/>
+          <w:lang w:val="en-US"/>
+        </w:rPr>
+        <w:t>#include &lt;iostream&gt;</w:t>
+      </w:r>
+    </w:p>
+    <w:p>
+      <w:pPr>
+        <w:pStyle w:val="Normal"/>
+        <w:tabs>
+          <w:tab w:val="left" w:pos="360" w:leader="none"/>
+        </w:tabs>
+        <w:rPr>
+          <w:rFonts w:ascii="Times New Roman" w:hAnsi="Times New Roman"/>
+          <w:lang w:val="en-US"/>
+        </w:rPr>
+      </w:pPr>
+      <w:r>
+        <w:rPr>
+          <w:lang w:val="en-US"/>
+        </w:rPr>
+      </w:r>
+    </w:p>
+    <w:p>
+      <w:pPr>
+        <w:pStyle w:val="Normal"/>
+        <w:tabs>
+          <w:tab w:val="left" w:pos="360" w:leader="none"/>
+        </w:tabs>
+        <w:rPr>
+          <w:sz w:val="24"/>
+          <w:szCs w:val="24"/>
+        </w:rPr>
+      </w:pPr>
+      <w:r>
+        <w:rPr>
+          <w:sz w:val="24"/>
+          <w:szCs w:val="24"/>
+          <w:lang w:val="en-US"/>
+        </w:rPr>
+        <w:t>struct point {</w:t>
+      </w:r>
+    </w:p>
+    <w:p>
+      <w:pPr>
+        <w:pStyle w:val="Normal"/>
+        <w:tabs>
+          <w:tab w:val="left" w:pos="360" w:leader="none"/>
+        </w:tabs>
+        <w:rPr>
+          <w:sz w:val="24"/>
+          <w:szCs w:val="24"/>
+        </w:rPr>
+      </w:pPr>
+      <w:r>
+        <w:rPr>
+          <w:sz w:val="24"/>
+          <w:szCs w:val="24"/>
+          <w:lang w:val="en-US"/>
+        </w:rPr>
+        <w:t xml:space="preserve">    </w:t>
+      </w:r>
+      <w:r>
+        <w:rPr>
+          <w:sz w:val="24"/>
+          <w:szCs w:val="24"/>
+          <w:lang w:val="en-US"/>
+        </w:rPr>
+        <w:t>double x, y;</w:t>
+      </w:r>
+    </w:p>
+    <w:p>
+      <w:pPr>
+        <w:pStyle w:val="Normal"/>
+        <w:tabs>
+          <w:tab w:val="left" w:pos="360" w:leader="none"/>
+        </w:tabs>
+        <w:rPr>
+          <w:sz w:val="24"/>
+          <w:szCs w:val="24"/>
+        </w:rPr>
+      </w:pPr>
+      <w:r>
+        <w:rPr>
+          <w:sz w:val="24"/>
+          <w:szCs w:val="24"/>
+          <w:lang w:val="en-US"/>
+        </w:rPr>
+        <w:t xml:space="preserve">    </w:t>
+      </w:r>
+      <w:r>
+        <w:rPr>
+          <w:sz w:val="24"/>
+          <w:szCs w:val="24"/>
+          <w:lang w:val="en-US"/>
+        </w:rPr>
+        <w:t>point (double  a,double b) { x = a, y = b;};</w:t>
+      </w:r>
+    </w:p>
+    <w:p>
+      <w:pPr>
+        <w:pStyle w:val="Normal"/>
+        <w:tabs>
+          <w:tab w:val="left" w:pos="360" w:leader="none"/>
+        </w:tabs>
+        <w:rPr>
+          <w:sz w:val="24"/>
+          <w:szCs w:val="24"/>
+        </w:rPr>
+      </w:pPr>
+      <w:r>
+        <w:rPr>
+          <w:sz w:val="24"/>
+          <w:szCs w:val="24"/>
+          <w:lang w:val="en-US"/>
+        </w:rPr>
+        <w:t xml:space="preserve">    </w:t>
+      </w:r>
+      <w:r>
+        <w:rPr>
+          <w:sz w:val="24"/>
+          <w:szCs w:val="24"/>
+          <w:lang w:val="en-US"/>
+        </w:rPr>
+        <w:t>point() = default;</w:t>
+      </w:r>
+    </w:p>
+    <w:p>
+      <w:pPr>
+        <w:pStyle w:val="Normal"/>
+        <w:tabs>
+          <w:tab w:val="left" w:pos="360" w:leader="none"/>
+        </w:tabs>
+        <w:rPr>
+          <w:rFonts w:ascii="Times New Roman" w:hAnsi="Times New Roman"/>
+          <w:lang w:val="en-US"/>
+        </w:rPr>
+      </w:pPr>
+      <w:r>
+        <w:rPr>
+          <w:lang w:val="en-US"/>
+        </w:rPr>
+      </w:r>
+    </w:p>
+    <w:p>
+      <w:pPr>
+        <w:pStyle w:val="Normal"/>
+        <w:tabs>
+          <w:tab w:val="left" w:pos="360" w:leader="none"/>
+        </w:tabs>
+        <w:rPr>
+          <w:sz w:val="24"/>
+          <w:szCs w:val="24"/>
+        </w:rPr>
+      </w:pPr>
+      <w:r>
+        <w:rPr>
+          <w:sz w:val="24"/>
+          <w:szCs w:val="24"/>
+          <w:lang w:val="en-US"/>
+        </w:rPr>
+        <w:t>};</w:t>
+      </w:r>
+    </w:p>
+    <w:p>
+      <w:pPr>
+        <w:pStyle w:val="Normal"/>
+        <w:tabs>
+          <w:tab w:val="left" w:pos="360" w:leader="none"/>
+        </w:tabs>
+        <w:rPr>
+          <w:sz w:val="24"/>
+          <w:szCs w:val="24"/>
+        </w:rPr>
+      </w:pPr>
+      <w:r>
+        <w:rPr>
+          <w:sz w:val="24"/>
+          <w:szCs w:val="24"/>
+          <w:lang w:val="en-US"/>
+        </w:rPr>
+        <w:t>//std::istream&amp; operator &gt;&gt; (std::istream&amp; is,point&amp; p );</w:t>
+      </w:r>
+    </w:p>
+    <w:p>
+      <w:pPr>
+        <w:pStyle w:val="Normal"/>
+        <w:tabs>
+          <w:tab w:val="left" w:pos="360" w:leader="none"/>
+        </w:tabs>
+        <w:rPr>
+          <w:sz w:val="24"/>
+          <w:szCs w:val="24"/>
+        </w:rPr>
+      </w:pPr>
+      <w:r>
+        <w:rPr>
+          <w:sz w:val="24"/>
+          <w:szCs w:val="24"/>
+          <w:lang w:val="en-US"/>
+        </w:rPr>
+        <w:t>//std::ostream&amp; operator &lt;&lt; (std::ostream&amp; os,const point&amp; p);</w:t>
+      </w:r>
+    </w:p>
+    <w:p>
+      <w:pPr>
+        <w:pStyle w:val="Normal"/>
+        <w:tabs>
+          <w:tab w:val="left" w:pos="360" w:leader="none"/>
+        </w:tabs>
+        <w:rPr>
+          <w:rFonts w:ascii="Times New Roman" w:hAnsi="Times New Roman"/>
+          <w:lang w:val="en-US"/>
+        </w:rPr>
+      </w:pPr>
+      <w:r>
+        <w:rPr>
+          <w:lang w:val="en-US"/>
+        </w:rPr>
+      </w:r>
+    </w:p>
+    <w:p>
+      <w:pPr>
+        <w:pStyle w:val="Normal"/>
+        <w:tabs>
+          <w:tab w:val="left" w:pos="360" w:leader="none"/>
+        </w:tabs>
+        <w:rPr>
+          <w:sz w:val="24"/>
+          <w:szCs w:val="24"/>
+        </w:rPr>
+      </w:pPr>
+      <w:r>
+        <w:rPr>
+          <w:sz w:val="24"/>
+          <w:szCs w:val="24"/>
+          <w:lang w:val="en-US"/>
+        </w:rPr>
+        <w:t>std::istream&amp; operator &gt;&gt; (std::istream&amp; is,point&amp; p ) {</w:t>
+      </w:r>
+    </w:p>
+    <w:p>
+      <w:pPr>
+        <w:pStyle w:val="Normal"/>
+        <w:tabs>
+          <w:tab w:val="left" w:pos="360" w:leader="none"/>
+        </w:tabs>
+        <w:rPr>
+          <w:sz w:val="24"/>
+          <w:szCs w:val="24"/>
+        </w:rPr>
+      </w:pPr>
+      <w:r>
+        <w:rPr>
+          <w:sz w:val="24"/>
+          <w:szCs w:val="24"/>
+          <w:lang w:val="en-US"/>
+        </w:rPr>
+        <w:t xml:space="preserve">    </w:t>
+      </w:r>
+      <w:r>
+        <w:rPr>
+          <w:sz w:val="24"/>
+          <w:szCs w:val="24"/>
+          <w:lang w:val="en-US"/>
+        </w:rPr>
+        <w:t>return  is &gt;&gt; p.x &gt;&gt; p.y;</w:t>
+      </w:r>
+    </w:p>
+    <w:p>
+      <w:pPr>
+        <w:pStyle w:val="Normal"/>
+        <w:tabs>
+          <w:tab w:val="left" w:pos="360" w:leader="none"/>
+        </w:tabs>
+        <w:rPr>
+          <w:sz w:val="24"/>
+          <w:szCs w:val="24"/>
+        </w:rPr>
+      </w:pPr>
+      <w:r>
+        <w:rPr>
+          <w:sz w:val="24"/>
+          <w:szCs w:val="24"/>
+          <w:lang w:val="en-US"/>
+        </w:rPr>
+        <w:t>}</w:t>
+      </w:r>
+    </w:p>
+    <w:p>
+      <w:pPr>
+        <w:pStyle w:val="Normal"/>
+        <w:tabs>
+          <w:tab w:val="left" w:pos="360" w:leader="none"/>
+        </w:tabs>
+        <w:rPr>
+          <w:rFonts w:ascii="Times New Roman" w:hAnsi="Times New Roman"/>
+          <w:lang w:val="en-US"/>
+        </w:rPr>
+      </w:pPr>
+      <w:r>
+        <w:rPr>
+          <w:lang w:val="en-US"/>
+        </w:rPr>
+      </w:r>
+    </w:p>
+    <w:p>
+      <w:pPr>
+        <w:pStyle w:val="Normal"/>
+        <w:tabs>
+          <w:tab w:val="left" w:pos="360" w:leader="none"/>
+        </w:tabs>
+        <w:rPr>
+          <w:sz w:val="24"/>
+          <w:szCs w:val="24"/>
+        </w:rPr>
+      </w:pPr>
+      <w:r>
+        <w:rPr>
+          <w:sz w:val="24"/>
+          <w:szCs w:val="24"/>
+          <w:lang w:val="en-US"/>
+        </w:rPr>
+        <w:t>std::ostream&amp; operator &lt;&lt; (std::ostream&amp; os,const point&amp; p) {</w:t>
+      </w:r>
+    </w:p>
+    <w:p>
+      <w:pPr>
+        <w:pStyle w:val="Normal"/>
+        <w:tabs>
+          <w:tab w:val="left" w:pos="360" w:leader="none"/>
+        </w:tabs>
+        <w:rPr>
+          <w:sz w:val="24"/>
+          <w:szCs w:val="24"/>
+        </w:rPr>
+      </w:pPr>
+      <w:r>
+        <w:rPr>
+          <w:sz w:val="24"/>
+          <w:szCs w:val="24"/>
+          <w:lang w:val="en-US"/>
+        </w:rPr>
+        <w:t xml:space="preserve">    </w:t>
+      </w:r>
+      <w:r>
+        <w:rPr>
+          <w:sz w:val="24"/>
+          <w:szCs w:val="24"/>
+          <w:lang w:val="en-US"/>
+        </w:rPr>
+        <w:t>return os &lt;&lt; p.x &lt;&lt;' '&lt;&lt; p.y;</w:t>
+      </w:r>
+    </w:p>
+    <w:p>
+      <w:pPr>
+        <w:pStyle w:val="Normal"/>
+        <w:tabs>
+          <w:tab w:val="left" w:pos="360" w:leader="none"/>
+        </w:tabs>
+        <w:rPr>
+          <w:sz w:val="24"/>
+          <w:szCs w:val="24"/>
+        </w:rPr>
+      </w:pPr>
+      <w:r>
+        <w:rPr>
+          <w:sz w:val="24"/>
+          <w:szCs w:val="24"/>
+          <w:lang w:val="en-US"/>
+        </w:rPr>
+        <w:t>}</w:t>
+      </w:r>
+    </w:p>
+    <w:p>
+      <w:pPr>
+        <w:pStyle w:val="Normal"/>
+        <w:tabs>
+          <w:tab w:val="left" w:pos="360" w:leader="none"/>
+        </w:tabs>
+        <w:rPr>
+          <w:sz w:val="24"/>
+          <w:szCs w:val="24"/>
+        </w:rPr>
+      </w:pPr>
+      <w:r>
+        <w:rPr>
+          <w:sz w:val="24"/>
+          <w:szCs w:val="24"/>
+          <w:lang w:val="en-US"/>
+        </w:rPr>
+        <w:t>#endif</w:t>
+      </w:r>
+    </w:p>
+    <w:p>
+      <w:pPr>
+        <w:pStyle w:val="Normal"/>
+        <w:tabs>
+          <w:tab w:val="left" w:pos="360" w:leader="none"/>
+        </w:tabs>
+        <w:rPr>
+          <w:sz w:val="28"/>
+          <w:szCs w:val="28"/>
+          <w:lang w:val="en-US"/>
+        </w:rPr>
+      </w:pPr>
+      <w:r>
+        <w:rPr>
+          <w:sz w:val="28"/>
+          <w:szCs w:val="28"/>
+          <w:lang w:val="en-US"/>
+        </w:rPr>
       </w:r>
     </w:p>
     <w:p>
@@ -20624,212 +20547,220 @@
         </w:rPr>
       </w:pPr>
       <w:r>
-        <w:rPr/>
-      </w:r>
-    </w:p>
-    <w:p>
-      <w:pPr>
-        <w:pStyle w:val="Normal"/>
-        <w:tabs>
-          <w:tab w:val="left" w:pos="360" w:leader="none"/>
-        </w:tabs>
         <w:rPr>
           <w:sz w:val="28"/>
           <w:szCs w:val="28"/>
           <w:lang w:val="en-US"/>
         </w:rPr>
-      </w:pPr>
-      <w:r>
+      </w:r>
+    </w:p>
+    <w:p>
+      <w:pPr>
+        <w:pStyle w:val="Normal"/>
+        <w:tabs>
+          <w:tab w:val="left" w:pos="360" w:leader="none"/>
+        </w:tabs>
         <w:rPr>
           <w:sz w:val="28"/>
           <w:szCs w:val="28"/>
           <w:lang w:val="en-US"/>
         </w:rPr>
-        <w:t>create Power.txt</w:t>
-      </w:r>
-    </w:p>
-    <w:p>
-      <w:pPr>
-        <w:pStyle w:val="Normal"/>
-        <w:tabs>
-          <w:tab w:val="left" w:pos="360" w:leader="none"/>
-        </w:tabs>
+      </w:pPr>
+      <w:r>
         <w:rPr>
           <w:sz w:val="28"/>
           <w:szCs w:val="28"/>
           <w:lang w:val="en-US"/>
         </w:rPr>
-      </w:pPr>
-      <w:r>
+        <w:t>create Power.txt</w:t>
+      </w:r>
+    </w:p>
+    <w:p>
+      <w:pPr>
+        <w:pStyle w:val="Normal"/>
+        <w:tabs>
+          <w:tab w:val="left" w:pos="360" w:leader="none"/>
+        </w:tabs>
         <w:rPr>
           <w:sz w:val="28"/>
           <w:szCs w:val="28"/>
           <w:lang w:val="en-US"/>
         </w:rPr>
-        <w:t xml:space="preserve">add square 0 0 0 1 1 1 1 0 </w:t>
-      </w:r>
-    </w:p>
-    <w:p>
-      <w:pPr>
-        <w:pStyle w:val="Normal"/>
-        <w:tabs>
-          <w:tab w:val="left" w:pos="360" w:leader="none"/>
-        </w:tabs>
+      </w:pPr>
+      <w:r>
         <w:rPr>
           <w:sz w:val="28"/>
           <w:szCs w:val="28"/>
           <w:lang w:val="en-US"/>
         </w:rPr>
-      </w:pPr>
-      <w:r>
+        <w:t xml:space="preserve">add square 0 0 0 1 1 1 1 0 </w:t>
+      </w:r>
+    </w:p>
+    <w:p>
+      <w:pPr>
+        <w:pStyle w:val="Normal"/>
+        <w:tabs>
+          <w:tab w:val="left" w:pos="360" w:leader="none"/>
+        </w:tabs>
         <w:rPr>
           <w:sz w:val="28"/>
           <w:szCs w:val="28"/>
           <w:lang w:val="en-US"/>
         </w:rPr>
-        <w:t>print</w:t>
-      </w:r>
-    </w:p>
-    <w:p>
-      <w:pPr>
-        <w:pStyle w:val="Normal"/>
-        <w:tabs>
-          <w:tab w:val="left" w:pos="360" w:leader="none"/>
-        </w:tabs>
+      </w:pPr>
+      <w:r>
         <w:rPr>
           <w:sz w:val="28"/>
           <w:szCs w:val="28"/>
           <w:lang w:val="en-US"/>
         </w:rPr>
-      </w:pPr>
-      <w:r>
+        <w:t>print</w:t>
+      </w:r>
+    </w:p>
+    <w:p>
+      <w:pPr>
+        <w:pStyle w:val="Normal"/>
+        <w:tabs>
+          <w:tab w:val="left" w:pos="360" w:leader="none"/>
+        </w:tabs>
         <w:rPr>
           <w:sz w:val="28"/>
           <w:szCs w:val="28"/>
           <w:lang w:val="en-US"/>
         </w:rPr>
-        <w:t>save</w:t>
-      </w:r>
-    </w:p>
-    <w:p>
-      <w:pPr>
-        <w:pStyle w:val="Normal"/>
-        <w:tabs>
-          <w:tab w:val="left" w:pos="360" w:leader="none"/>
-        </w:tabs>
+      </w:pPr>
+      <w:r>
         <w:rPr>
           <w:sz w:val="28"/>
           <w:szCs w:val="28"/>
           <w:lang w:val="en-US"/>
         </w:rPr>
-      </w:pPr>
-      <w:r>
+        <w:t>save</w:t>
+      </w:r>
+    </w:p>
+    <w:p>
+      <w:pPr>
+        <w:pStyle w:val="Normal"/>
+        <w:tabs>
+          <w:tab w:val="left" w:pos="360" w:leader="none"/>
+        </w:tabs>
         <w:rPr>
           <w:sz w:val="28"/>
           <w:szCs w:val="28"/>
           <w:lang w:val="en-US"/>
         </w:rPr>
-        <w:t>remove 0</w:t>
-      </w:r>
-    </w:p>
-    <w:p>
-      <w:pPr>
-        <w:pStyle w:val="Normal"/>
-        <w:tabs>
-          <w:tab w:val="left" w:pos="360" w:leader="none"/>
-        </w:tabs>
+      </w:pPr>
+      <w:r>
         <w:rPr>
           <w:sz w:val="28"/>
           <w:szCs w:val="28"/>
           <w:lang w:val="en-US"/>
         </w:rPr>
-      </w:pPr>
-      <w:r>
+        <w:t>remove 0</w:t>
+      </w:r>
+    </w:p>
+    <w:p>
+      <w:pPr>
+        <w:pStyle w:val="Normal"/>
+        <w:tabs>
+          <w:tab w:val="left" w:pos="360" w:leader="none"/>
+        </w:tabs>
         <w:rPr>
           <w:sz w:val="28"/>
           <w:szCs w:val="28"/>
           <w:lang w:val="en-US"/>
         </w:rPr>
-        <w:t>load Power.txt</w:t>
-      </w:r>
-    </w:p>
-    <w:p>
-      <w:pPr>
-        <w:pStyle w:val="Normal"/>
-        <w:tabs>
-          <w:tab w:val="left" w:pos="360" w:leader="none"/>
-        </w:tabs>
+      </w:pPr>
+      <w:r>
         <w:rPr>
           <w:sz w:val="28"/>
           <w:szCs w:val="28"/>
           <w:lang w:val="en-US"/>
         </w:rPr>
-      </w:pPr>
-      <w:r>
+        <w:t>load Power.txt</w:t>
+      </w:r>
+    </w:p>
+    <w:p>
+      <w:pPr>
+        <w:pStyle w:val="Normal"/>
+        <w:tabs>
+          <w:tab w:val="left" w:pos="360" w:leader="none"/>
+        </w:tabs>
         <w:rPr>
           <w:sz w:val="28"/>
           <w:szCs w:val="28"/>
           <w:lang w:val="en-US"/>
         </w:rPr>
-        <w:t>print</w:t>
-      </w:r>
-    </w:p>
-    <w:p>
-      <w:pPr>
-        <w:pStyle w:val="Normal"/>
-        <w:tabs>
-          <w:tab w:val="left" w:pos="360" w:leader="none"/>
-        </w:tabs>
+      </w:pPr>
+      <w:r>
         <w:rPr>
           <w:sz w:val="28"/>
           <w:szCs w:val="28"/>
           <w:lang w:val="en-US"/>
         </w:rPr>
-      </w:pPr>
-      <w:r>
+        <w:t>print</w:t>
+      </w:r>
+    </w:p>
+    <w:p>
+      <w:pPr>
+        <w:pStyle w:val="Normal"/>
+        <w:tabs>
+          <w:tab w:val="left" w:pos="360" w:leader="none"/>
+        </w:tabs>
         <w:rPr>
           <w:sz w:val="28"/>
           <w:szCs w:val="28"/>
           <w:lang w:val="en-US"/>
         </w:rPr>
-        <w:t>undo</w:t>
-      </w:r>
-    </w:p>
-    <w:p>
-      <w:pPr>
-        <w:pStyle w:val="Normal"/>
-        <w:tabs>
-          <w:tab w:val="left" w:pos="360" w:leader="none"/>
-        </w:tabs>
+      </w:pPr>
+      <w:r>
         <w:rPr>
           <w:sz w:val="28"/>
           <w:szCs w:val="28"/>
           <w:lang w:val="en-US"/>
         </w:rPr>
-      </w:pPr>
-      <w:r>
+        <w:t>undo</w:t>
+      </w:r>
+    </w:p>
+    <w:p>
+      <w:pPr>
+        <w:pStyle w:val="Normal"/>
+        <w:tabs>
+          <w:tab w:val="left" w:pos="360" w:leader="none"/>
+        </w:tabs>
         <w:rPr>
           <w:sz w:val="28"/>
           <w:szCs w:val="28"/>
           <w:lang w:val="en-US"/>
         </w:rPr>
-        <w:t>exit</w:t>
-      </w:r>
-    </w:p>
-    <w:p>
-      <w:pPr>
-        <w:pStyle w:val="Normal"/>
-        <w:tabs>
-          <w:tab w:val="left" w:pos="360" w:leader="none"/>
-        </w:tabs>
+      </w:pPr>
+      <w:r>
         <w:rPr>
           <w:sz w:val="28"/>
           <w:szCs w:val="28"/>
           <w:lang w:val="en-US"/>
         </w:rPr>
-      </w:pPr>
-      <w:r>
-        <w:rPr/>
+        <w:t>exit</w:t>
+      </w:r>
+    </w:p>
+    <w:p>
+      <w:pPr>
+        <w:pStyle w:val="Normal"/>
+        <w:tabs>
+          <w:tab w:val="left" w:pos="360" w:leader="none"/>
+        </w:tabs>
+        <w:rPr>
+          <w:sz w:val="28"/>
+          <w:szCs w:val="28"/>
+          <w:lang w:val="en-US"/>
+        </w:rPr>
+      </w:pPr>
+      <w:r>
+        <w:rPr>
+          <w:sz w:val="28"/>
+          <w:szCs w:val="28"/>
+          <w:lang w:val="en-US"/>
+        </w:rPr>
       </w:r>
     </w:p>
     <w:p>
@@ -21472,91 +21403,21 @@
           <w:sz w:val="28"/>
           <w:szCs w:val="28"/>
         </w:rPr>
-        <w:t>В main.cpp посредством editor.h</w:t>
+        <w:t>В main.cpp посредством editor.h, выступающим в рол</w:t>
       </w:r>
       <w:r>
         <w:rPr>
           <w:sz w:val="28"/>
           <w:szCs w:val="28"/>
         </w:rPr>
-        <w:t xml:space="preserve">, выступающим в роле редактора </w:t>
+        <w:t>и</w:t>
       </w:r>
       <w:r>
         <w:rPr>
           <w:sz w:val="28"/>
           <w:szCs w:val="28"/>
         </w:rPr>
-        <w:t xml:space="preserve"> </w:t>
-      </w:r>
-      <w:r>
-        <w:rPr>
-          <w:sz w:val="28"/>
-          <w:szCs w:val="28"/>
-        </w:rPr>
-        <w:t>осуществляются</w:t>
-      </w:r>
-      <w:r>
-        <w:rPr>
-          <w:sz w:val="28"/>
-          <w:szCs w:val="28"/>
-        </w:rPr>
-        <w:t xml:space="preserve"> действия с документом, </w:t>
-      </w:r>
-      <w:r>
-        <w:rPr>
-          <w:sz w:val="28"/>
-          <w:szCs w:val="28"/>
-        </w:rPr>
-        <w:t xml:space="preserve">его создание, удаление , сохранение и тд. </w:t>
-      </w:r>
-      <w:r>
-        <w:rPr>
-          <w:sz w:val="28"/>
-          <w:szCs w:val="28"/>
-        </w:rPr>
-        <w:t xml:space="preserve"> В command.h реализованы </w:t>
-      </w:r>
-      <w:r>
-        <w:rPr>
-          <w:sz w:val="28"/>
-          <w:szCs w:val="28"/>
-        </w:rPr>
-        <w:t>вставка</w:t>
-      </w:r>
-      <w:r>
-        <w:rPr>
-          <w:sz w:val="28"/>
-          <w:szCs w:val="28"/>
-        </w:rPr>
-        <w:t xml:space="preserve">, </w:t>
-      </w:r>
-      <w:r>
-        <w:rPr>
-          <w:sz w:val="28"/>
-          <w:szCs w:val="28"/>
-        </w:rPr>
-        <w:t>удаление</w:t>
-      </w:r>
-      <w:r>
-        <w:rPr>
-          <w:sz w:val="28"/>
-          <w:szCs w:val="28"/>
-        </w:rPr>
-        <w:t xml:space="preserve"> и обратное выполнение команды, необходимые для реализации undo; в document.h — действия с документом, в factory.h реализован</w:t>
-      </w:r>
-      <w:r>
-        <w:rPr>
-          <w:sz w:val="28"/>
-          <w:szCs w:val="28"/>
-        </w:rPr>
-        <w:t>о создание фигур квадрат, прямоугольник и трапеция</w:t>
-      </w:r>
-      <w:r>
-        <w:rPr>
-          <w:sz w:val="28"/>
-          <w:szCs w:val="28"/>
-        </w:rPr>
-        <w:t>.</w:t>
+        <w:t xml:space="preserve"> редактора  осуществляются действия с документом, его создание, удаление, сохранение и тд.  В command.h реализованы вставка, удаление и обратное выполнение команды, необходимые для реализации undo; в document.h — действия с документом, в factory.h реализовано создание фигур квадрат, прямоугольник и трапеция.</w:t>
       </w:r>
     </w:p>
     <w:p>
@@ -21596,31 +21457,7 @@
           <w:szCs w:val="28"/>
           <w:u w:val="none"/>
         </w:rPr>
-        <w:t>В ходе лабораторной работы были усовершенствованны навыки объектно-ориентированного программирования, укреплены знания о наследовании, полиморфизме, клас</w:t>
-      </w:r>
-      <w:r>
-        <w:rPr>
-          <w:b w:val="false"/>
-          <w:bCs w:val="false"/>
-          <w:i w:val="false"/>
-          <w:iCs w:val="false"/>
-          <w:sz w:val="28"/>
-          <w:szCs w:val="28"/>
-          <w:u w:val="none"/>
-        </w:rPr>
-        <w:t>c</w:t>
-      </w:r>
-      <w:r>
-        <w:rPr>
-          <w:b w:val="false"/>
-          <w:bCs w:val="false"/>
-          <w:i w:val="false"/>
-          <w:iCs w:val="false"/>
-          <w:sz w:val="28"/>
-          <w:szCs w:val="28"/>
-          <w:u w:val="none"/>
-        </w:rPr>
-        <w:t>ах.</w:t>
+        <w:t>В ходе лабораторной работы были усовершенствованны навыки объектно-ориентированного программирования, укреплены знания о наследовании, полиморфизме, класcах.</w:t>
       </w:r>
     </w:p>
     <w:sectPr>
@@ -21652,7 +21489,7 @@
         <w:b/>
         <w:kern w:val="2"/>
         <w:szCs w:val="28"/>
-        <w:rFonts w:ascii="Times New Roman" w:hAnsi="Times New Roman" w:eastAsia="Times New Roman" w:cs="Times New Roman"/>
+        <w:rFonts w:eastAsia="Times New Roman" w:cs="Times New Roman"/>
         <w:lang w:val="ru-RU" w:eastAsia="ar-SA"/>
       </w:rPr>
     </w:lvl>
@@ -23840,6 +23677,83 @@
       <w:lang w:val="zxx" w:eastAsia="zxx" w:bidi="zxx"/>
     </w:rPr>
   </w:style>
+  <w:style w:type="character" w:styleId="ListLabel201">
+    <w:name w:val="ListLabel 201"/>
+    <w:qFormat/>
+    <w:rPr>
+      <w:rFonts w:eastAsia="Times New Roman" w:cs="Times New Roman"/>
+      <w:b/>
+      <w:kern w:val="2"/>
+      <w:sz w:val="20"/>
+      <w:szCs w:val="28"/>
+      <w:lang w:val="ru-RU" w:eastAsia="ar-SA"/>
+    </w:rPr>
+  </w:style>
+  <w:style w:type="character" w:styleId="ListLabel202">
+    <w:name w:val="ListLabel 202"/>
+    <w:qFormat/>
+    <w:rPr>
+      <w:rFonts w:eastAsia="Times New Roman"/>
+    </w:rPr>
+  </w:style>
+  <w:style w:type="character" w:styleId="ListLabel203">
+    <w:name w:val="ListLabel 203"/>
+    <w:qFormat/>
+    <w:rPr>
+      <w:rFonts w:eastAsia="Times New Roman"/>
+    </w:rPr>
+  </w:style>
+  <w:style w:type="character" w:styleId="ListLabel204">
+    <w:name w:val="ListLabel 204"/>
+    <w:qFormat/>
+    <w:rPr>
+      <w:rFonts w:eastAsia="Times New Roman"/>
+    </w:rPr>
+  </w:style>
+  <w:style w:type="character" w:styleId="ListLabel205">
+    <w:name w:val="ListLabel 205"/>
+    <w:qFormat/>
+    <w:rPr>
+      <w:rFonts w:eastAsia="Times New Roman"/>
+    </w:rPr>
+  </w:style>
+  <w:style w:type="character" w:styleId="ListLabel206">
+    <w:name w:val="ListLabel 206"/>
+    <w:qFormat/>
+    <w:rPr>
+      <w:rFonts w:eastAsia="Times New Roman"/>
+    </w:rPr>
+  </w:style>
+  <w:style w:type="character" w:styleId="ListLabel207">
+    <w:name w:val="ListLabel 207"/>
+    <w:qFormat/>
+    <w:rPr>
+      <w:rFonts w:eastAsia="Times New Roman"/>
+    </w:rPr>
+  </w:style>
+  <w:style w:type="character" w:styleId="ListLabel208">
+    <w:name w:val="ListLabel 208"/>
+    <w:qFormat/>
+    <w:rPr>
+      <w:rFonts w:eastAsia="Times New Roman"/>
+    </w:rPr>
+  </w:style>
+  <w:style w:type="character" w:styleId="ListLabel209">
+    <w:name w:val="ListLabel 209"/>
+    <w:qFormat/>
+    <w:rPr>
+      <w:rFonts w:eastAsia="Times New Roman"/>
+    </w:rPr>
+  </w:style>
+  <w:style w:type="character" w:styleId="ListLabel210">
+    <w:name w:val="ListLabel 210"/>
+    <w:qFormat/>
+    <w:rPr>
+      <w:rFonts w:eastAsia="" w:eastAsiaTheme="majorEastAsia"/>
+      <w:sz w:val="28"/>
+      <w:szCs w:val="28"/>
+    </w:rPr>
+  </w:style>
   <w:style w:type="paragraph" w:styleId="Style13" w:customStyle="1">
     <w:name w:val="Заголовок"/>
     <w:basedOn w:val="Normal"/>
